--- a/tests/v0.5 Test case.docx
+++ b/tests/v0.5 Test case.docx
@@ -7,10 +7,16 @@
         <w:pStyle w:val="Heading1"/>
       </w:pPr>
       <w:r>
-        <w:t>Release v.05</w:t>
+        <w:t>Release v0</w:t>
       </w:r>
       <w:bookmarkStart w:id="0" w:name="_GoBack"/>
       <w:bookmarkEnd w:id="0"/>
+      <w:r>
+        <w:t>.</w:t>
+      </w:r>
+      <w:r>
+        <w:t>5</w:t>
+      </w:r>
     </w:p>
     <w:p/>
     <w:tbl>
@@ -2096,7 +2102,7 @@
 </file>
 
 <file path=customXml/itemProps1.xml><?xml version="1.0" encoding="utf-8"?>
-<ds:datastoreItem xmlns:ds="http://schemas.openxmlformats.org/officeDocument/2006/customXml" ds:itemID="{874E94C1-5436-3844-BEA7-55980B3B5B04}">
+<ds:datastoreItem xmlns:ds="http://schemas.openxmlformats.org/officeDocument/2006/customXml" ds:itemID="{FBA2AE41-881D-D446-A231-95684901DD37}">
   <ds:schemaRefs>
     <ds:schemaRef ds:uri="http://schemas.openxmlformats.org/officeDocument/2006/bibliography"/>
   </ds:schemaRefs>
